--- a/RailNL/Resultaten/Algoritmes/Resultaten van experimenten Holland.docx
+++ b/RailNL/Resultaten/Algoritmes/Resultaten van experimenten Holland.docx
@@ -857,7 +857,15 @@
     <w:p>
       <w:r>
         <w:lastRenderedPageBreak/>
-        <w:t xml:space="preserve">Conclusie: zie uitleg heel Nederland. </w:t>
+        <w:t xml:space="preserve">Conclusie: zie uitleg heel </w:t>
+      </w:r>
+      <w:r>
+        <w:t xml:space="preserve">Resultaten van experimenten </w:t>
+      </w:r>
+      <w:bookmarkStart w:id="0" w:name="_GoBack"/>
+      <w:bookmarkEnd w:id="0"/>
+      <w:r>
+        <w:t xml:space="preserve">Nederland. </w:t>
       </w:r>
     </w:p>
     <w:p>
@@ -974,7 +982,7 @@
       <w:pPr>
         <w:pStyle w:val="Geenafstand"/>
       </w:pPr>
-      <w:bookmarkStart w:id="0" w:name="_Hlk500859355"/>
+      <w:bookmarkStart w:id="1" w:name="_Hlk500859355"/>
       <w:proofErr w:type="spellStart"/>
       <w:r>
         <w:rPr>
@@ -1114,7 +1122,7 @@
         <w:t xml:space="preserve"> spoor, kiest het een random spoor.</w:t>
       </w:r>
     </w:p>
-    <w:bookmarkEnd w:id="0"/>
+    <w:bookmarkEnd w:id="1"/>
     <w:p>
       <w:pPr>
         <w:pStyle w:val="Geenafstand"/>
@@ -1678,10 +1686,7 @@
         <w:t xml:space="preserve"> algoritme. </w:t>
       </w:r>
     </w:p>
-    <w:p>
-      <w:bookmarkStart w:id="1" w:name="_GoBack"/>
-      <w:bookmarkEnd w:id="1"/>
-    </w:p>
+    <w:p/>
     <w:sectPr>
       <w:pgSz w:w="11906" w:h="16838"/>
       <w:pgMar w:top="1417" w:right="1417" w:bottom="1417" w:left="1417" w:header="708" w:footer="708" w:gutter="0"/>
